--- a/Playwright_Typescript_Notes.docx
+++ b/Playwright_Typescript_Notes.docx
@@ -50,7 +50,21 @@
         <w:rPr>
           <w:lang w:val="en-US"/>
         </w:rPr>
-        <w:t xml:space="preserve">) and verify in cmd as </w:t>
+        <w:t xml:space="preserve">) and verify in </w:t>
+      </w:r>
+      <w:proofErr w:type="spellStart"/>
+      <w:r>
+        <w:rPr>
+          <w:lang w:val="en-US"/>
+        </w:rPr>
+        <w:t>cmd</w:t>
+      </w:r>
+      <w:proofErr w:type="spellEnd"/>
+      <w:r>
+        <w:rPr>
+          <w:lang w:val="en-US"/>
+        </w:rPr>
+        <w:t xml:space="preserve"> as </w:t>
       </w:r>
       <w:r>
         <w:rPr>
@@ -98,8 +112,23 @@
         <w:rPr>
           <w:lang w:val="en-US"/>
         </w:rPr>
-        <w:t xml:space="preserve">Install npm by using the command </w:t>
-      </w:r>
+        <w:t xml:space="preserve">Install </w:t>
+      </w:r>
+      <w:proofErr w:type="spellStart"/>
+      <w:r>
+        <w:rPr>
+          <w:lang w:val="en-US"/>
+        </w:rPr>
+        <w:t>npm</w:t>
+      </w:r>
+      <w:proofErr w:type="spellEnd"/>
+      <w:r>
+        <w:rPr>
+          <w:lang w:val="en-US"/>
+        </w:rPr>
+        <w:t xml:space="preserve"> by using the command </w:t>
+      </w:r>
+      <w:proofErr w:type="spellStart"/>
       <w:r>
         <w:rPr>
           <w:b/>
@@ -107,8 +136,9 @@
           <w:i/>
           <w:iCs/>
         </w:rPr>
-        <w:t>npm install -g npm</w:t>
-      </w:r>
+        <w:t>npm</w:t>
+      </w:r>
+      <w:proofErr w:type="spellEnd"/>
       <w:r>
         <w:rPr>
           <w:b/>
@@ -116,11 +146,9 @@
           <w:i/>
           <w:iCs/>
         </w:rPr>
-        <w:t xml:space="preserve"> </w:t>
-      </w:r>
-      <w:r>
-        <w:t>and verify as</w:t>
-      </w:r>
+        <w:t xml:space="preserve"> install -g </w:t>
+      </w:r>
+      <w:proofErr w:type="spellStart"/>
       <w:r>
         <w:rPr>
           <w:b/>
@@ -128,7 +156,49 @@
           <w:i/>
           <w:iCs/>
         </w:rPr>
-        <w:t xml:space="preserve"> npm -v</w:t>
+        <w:t>npm</w:t>
+      </w:r>
+      <w:proofErr w:type="spellEnd"/>
+      <w:r>
+        <w:rPr>
+          <w:b/>
+          <w:bCs/>
+          <w:i/>
+          <w:iCs/>
+        </w:rPr>
+        <w:t xml:space="preserve"> </w:t>
+      </w:r>
+      <w:r>
+        <w:t>and verify as</w:t>
+      </w:r>
+      <w:r>
+        <w:rPr>
+          <w:b/>
+          <w:bCs/>
+          <w:i/>
+          <w:iCs/>
+        </w:rPr>
+        <w:t xml:space="preserve"> </w:t>
+      </w:r>
+      <w:proofErr w:type="spellStart"/>
+      <w:r>
+        <w:rPr>
+          <w:b/>
+          <w:bCs/>
+          <w:i/>
+          <w:iCs/>
+        </w:rPr>
+        <w:t>npm</w:t>
+      </w:r>
+      <w:proofErr w:type="spellEnd"/>
+      <w:r>
+        <w:rPr>
+          <w:b/>
+          <w:bCs/>
+          <w:i/>
+          <w:iCs/>
+        </w:rPr>
+        <w:t xml:space="preserve"> -v</w:t>
       </w:r>
       <w:r>
         <w:t xml:space="preserve"> (Check Environment variables for the path).</w:t>
@@ -202,11 +272,19 @@
           <w:lang w:val="de-DE"/>
         </w:rPr>
       </w:pPr>
+      <w:proofErr w:type="spellStart"/>
       <w:r>
         <w:rPr>
           <w:lang w:val="de-DE"/>
         </w:rPr>
-        <w:t>Install VS code (</w:t>
+        <w:t>Install</w:t>
+      </w:r>
+      <w:proofErr w:type="spellEnd"/>
+      <w:r>
+        <w:rPr>
+          <w:lang w:val="de-DE"/>
+        </w:rPr>
+        <w:t xml:space="preserve"> VS code (</w:t>
       </w:r>
       <w:hyperlink r:id="rId7" w:history="1">
         <w:r>
@@ -262,6 +340,7 @@
       <w:r>
         <w:t xml:space="preserve">with the command </w:t>
       </w:r>
+      <w:proofErr w:type="spellStart"/>
       <w:r>
         <w:rPr>
           <w:b/>
@@ -269,8 +348,49 @@
           <w:i/>
           <w:iCs/>
         </w:rPr>
-        <w:t>npm init playwright@latest</w:t>
-      </w:r>
+        <w:t>npm</w:t>
+      </w:r>
+      <w:proofErr w:type="spellEnd"/>
+      <w:r>
+        <w:rPr>
+          <w:b/>
+          <w:bCs/>
+          <w:i/>
+          <w:iCs/>
+        </w:rPr>
+        <w:t xml:space="preserve"> </w:t>
+      </w:r>
+      <w:proofErr w:type="spellStart"/>
+      <w:r>
+        <w:rPr>
+          <w:b/>
+          <w:bCs/>
+          <w:i/>
+          <w:iCs/>
+        </w:rPr>
+        <w:t>init</w:t>
+      </w:r>
+      <w:proofErr w:type="spellEnd"/>
+      <w:r>
+        <w:rPr>
+          <w:b/>
+          <w:bCs/>
+          <w:i/>
+          <w:iCs/>
+        </w:rPr>
+        <w:t xml:space="preserve"> </w:t>
+      </w:r>
+      <w:proofErr w:type="spellStart"/>
+      <w:r>
+        <w:rPr>
+          <w:b/>
+          <w:bCs/>
+          <w:i/>
+          <w:iCs/>
+        </w:rPr>
+        <w:t>playwright@latest</w:t>
+      </w:r>
+      <w:proofErr w:type="spellEnd"/>
       <w:r>
         <w:t xml:space="preserve"> from the official documentation (</w:t>
       </w:r>
@@ -300,6 +420,7 @@
       <w:r>
         <w:t xml:space="preserve">To install Typescript: </w:t>
       </w:r>
+      <w:proofErr w:type="spellStart"/>
       <w:r>
         <w:rPr>
           <w:b/>
@@ -307,11 +428,9 @@
           <w:i/>
           <w:iCs/>
         </w:rPr>
-        <w:t>npm install -g typescript</w:t>
-      </w:r>
-      <w:r>
-        <w:t xml:space="preserve"> and </w:t>
-      </w:r>
+        <w:t>npm</w:t>
+      </w:r>
+      <w:proofErr w:type="spellEnd"/>
       <w:r>
         <w:rPr>
           <w:b/>
@@ -319,7 +438,50 @@
           <w:i/>
           <w:iCs/>
         </w:rPr>
-        <w:t>npm install -g ts-node</w:t>
+        <w:t xml:space="preserve"> install -g typescript</w:t>
+      </w:r>
+      <w:r>
+        <w:t xml:space="preserve"> and </w:t>
+      </w:r>
+      <w:proofErr w:type="spellStart"/>
+      <w:r>
+        <w:rPr>
+          <w:b/>
+          <w:bCs/>
+          <w:i/>
+          <w:iCs/>
+        </w:rPr>
+        <w:t>npm</w:t>
+      </w:r>
+      <w:proofErr w:type="spellEnd"/>
+      <w:r>
+        <w:rPr>
+          <w:b/>
+          <w:bCs/>
+          <w:i/>
+          <w:iCs/>
+        </w:rPr>
+        <w:t xml:space="preserve"> install -g </w:t>
+      </w:r>
+      <w:proofErr w:type="spellStart"/>
+      <w:r>
+        <w:rPr>
+          <w:b/>
+          <w:bCs/>
+          <w:i/>
+          <w:iCs/>
+        </w:rPr>
+        <w:t>ts</w:t>
+      </w:r>
+      <w:proofErr w:type="spellEnd"/>
+      <w:r>
+        <w:rPr>
+          <w:b/>
+          <w:bCs/>
+          <w:i/>
+          <w:iCs/>
+        </w:rPr>
+        <w:t>-node</w:t>
       </w:r>
     </w:p>
     <w:p>
@@ -337,8 +499,21 @@
         <w:t xml:space="preserve">a </w:t>
       </w:r>
       <w:r>
-        <w:t>typescript file: tsc –init</w:t>
-      </w:r>
+        <w:t xml:space="preserve">typescript file: </w:t>
+      </w:r>
+      <w:proofErr w:type="spellStart"/>
+      <w:r>
+        <w:t>tsc</w:t>
+      </w:r>
+      <w:proofErr w:type="spellEnd"/>
+      <w:r>
+        <w:t xml:space="preserve"> –</w:t>
+      </w:r>
+      <w:proofErr w:type="spellStart"/>
+      <w:r>
+        <w:t>init</w:t>
+      </w:r>
+      <w:proofErr w:type="spellEnd"/>
     </w:p>
     <w:p>
       <w:pPr>
@@ -351,18 +526,34 @@
           <w:lang w:val="de-DE"/>
         </w:rPr>
       </w:pPr>
+      <w:proofErr w:type="spellStart"/>
       <w:r>
         <w:rPr>
           <w:lang w:val="de-DE"/>
         </w:rPr>
-        <w:t xml:space="preserve">Install Code Runner in VS </w:t>
-      </w:r>
+        <w:t>Install</w:t>
+      </w:r>
+      <w:proofErr w:type="spellEnd"/>
       <w:r>
         <w:rPr>
           <w:lang w:val="de-DE"/>
         </w:rPr>
+        <w:t xml:space="preserve"> Code Runner in </w:t>
+      </w:r>
+      <w:proofErr w:type="gramStart"/>
+      <w:r>
+        <w:rPr>
+          <w:lang w:val="de-DE"/>
+        </w:rPr>
+        <w:t xml:space="preserve">VS </w:t>
+      </w:r>
+      <w:r>
+        <w:rPr>
+          <w:lang w:val="de-DE"/>
+        </w:rPr>
         <w:t>Code</w:t>
       </w:r>
+      <w:proofErr w:type="gramEnd"/>
     </w:p>
     <w:p>
       <w:pPr>
@@ -455,11 +646,27 @@
           <w:numId w:val="2"/>
         </w:numPr>
       </w:pPr>
+      <w:proofErr w:type="spellStart"/>
+      <w:proofErr w:type="gramStart"/>
       <w:r>
         <w:rPr>
           <w:lang w:val="fr-FR"/>
         </w:rPr>
-        <w:t>NodeJS: (</w:t>
+        <w:t>NodeJS</w:t>
+      </w:r>
+      <w:proofErr w:type="spellEnd"/>
+      <w:r>
+        <w:rPr>
+          <w:lang w:val="fr-FR"/>
+        </w:rPr>
+        <w:t>:</w:t>
+      </w:r>
+      <w:proofErr w:type="gramEnd"/>
+      <w:r>
+        <w:rPr>
+          <w:lang w:val="fr-FR"/>
+        </w:rPr>
+        <w:t xml:space="preserve"> (</w:t>
       </w:r>
       <w:hyperlink r:id="rId12" w:history="1">
         <w:r>
@@ -540,8 +747,13 @@
           <w:numId w:val="5"/>
         </w:numPr>
       </w:pPr>
-      <w:r>
-        <w:t>Npx playwright test</w:t>
+      <w:proofErr w:type="spellStart"/>
+      <w:r>
+        <w:t>Npx</w:t>
+      </w:r>
+      <w:proofErr w:type="spellEnd"/>
+      <w:r>
+        <w:t xml:space="preserve"> playwright test</w:t>
       </w:r>
     </w:p>
     <w:p>
@@ -553,8 +765,13 @@
         </w:numPr>
       </w:pPr>
       <w:r>
-        <w:t>To run all tests in different browsers parallely</w:t>
-      </w:r>
+        <w:t xml:space="preserve">To run all tests in different browsers </w:t>
+      </w:r>
+      <w:proofErr w:type="spellStart"/>
+      <w:r>
+        <w:t>parallely</w:t>
+      </w:r>
+      <w:proofErr w:type="spellEnd"/>
     </w:p>
     <w:p>
       <w:pPr>
@@ -564,8 +781,13 @@
           <w:numId w:val="5"/>
         </w:numPr>
       </w:pPr>
-      <w:r>
-        <w:t xml:space="preserve">Npx playwright test --workers 3 </w:t>
+      <w:proofErr w:type="spellStart"/>
+      <w:r>
+        <w:t>Npx</w:t>
+      </w:r>
+      <w:proofErr w:type="spellEnd"/>
+      <w:r>
+        <w:t xml:space="preserve"> playwright test --workers 3 </w:t>
       </w:r>
     </w:p>
     <w:p>
@@ -586,7 +808,15 @@
         <w:t xml:space="preserve"> the browser</w:t>
       </w:r>
       <w:r>
-        <w:t xml:space="preserve"> (Headed mode). Usually playwright runs in headless mode</w:t>
+        <w:t xml:space="preserve"> (Headed mode). </w:t>
+      </w:r>
+      <w:proofErr w:type="gramStart"/>
+      <w:r>
+        <w:t>Usually</w:t>
+      </w:r>
+      <w:proofErr w:type="gramEnd"/>
+      <w:r>
+        <w:t xml:space="preserve"> playwright runs in headless mode</w:t>
       </w:r>
     </w:p>
     <w:p>
@@ -597,8 +827,13 @@
           <w:numId w:val="5"/>
         </w:numPr>
       </w:pPr>
-      <w:r>
-        <w:t xml:space="preserve">Npx playwright test </w:t>
+      <w:proofErr w:type="spellStart"/>
+      <w:r>
+        <w:t>Npx</w:t>
+      </w:r>
+      <w:proofErr w:type="spellEnd"/>
+      <w:r>
+        <w:t xml:space="preserve"> playwright test </w:t>
       </w:r>
       <w:r>
         <w:t>--</w:t>
@@ -626,8 +861,13 @@
         <w:t>Headless: false</w:t>
       </w:r>
       <w:r>
-        <w:t xml:space="preserve"> in playwright.config.ts</w:t>
-      </w:r>
+        <w:t xml:space="preserve"> in </w:t>
+      </w:r>
+      <w:proofErr w:type="spellStart"/>
+      <w:r>
+        <w:t>playwright.config.ts</w:t>
+      </w:r>
+      <w:proofErr w:type="spellEnd"/>
     </w:p>
     <w:p>
       <w:pPr>
@@ -719,9 +959,27 @@
           <w:numId w:val="5"/>
         </w:numPr>
       </w:pPr>
-      <w:r>
-        <w:t>npx playwright test ./tests/firstTest.spec.ts</w:t>
-      </w:r>
+      <w:proofErr w:type="spellStart"/>
+      <w:r>
+        <w:t>npx</w:t>
+      </w:r>
+      <w:proofErr w:type="spellEnd"/>
+      <w:r>
+        <w:t xml:space="preserve"> playwright </w:t>
+      </w:r>
+      <w:proofErr w:type="spellStart"/>
+      <w:r>
+        <w:t>test</w:t>
+      </w:r>
+      <w:proofErr w:type="spellEnd"/>
+      <w:r>
+        <w:t xml:space="preserve"> ./tests/</w:t>
+      </w:r>
+      <w:proofErr w:type="spellStart"/>
+      <w:r>
+        <w:t>firstTest.spec.ts</w:t>
+      </w:r>
+      <w:proofErr w:type="spellEnd"/>
     </w:p>
     <w:p>
       <w:pPr>
@@ -743,12 +1001,27 @@
           <w:numId w:val="5"/>
         </w:numPr>
       </w:pPr>
-      <w:r>
-        <w:t xml:space="preserve">npx playwright test </w:t>
-      </w:r>
-      <w:r>
-        <w:t>firstTest.spec.ts secondTest.spec.ts</w:t>
-      </w:r>
+      <w:proofErr w:type="spellStart"/>
+      <w:r>
+        <w:t>npx</w:t>
+      </w:r>
+      <w:proofErr w:type="spellEnd"/>
+      <w:r>
+        <w:t xml:space="preserve"> playwright test </w:t>
+      </w:r>
+      <w:proofErr w:type="spellStart"/>
+      <w:r>
+        <w:t>firstTest.spec.ts</w:t>
+      </w:r>
+      <w:proofErr w:type="spellEnd"/>
+      <w:r>
+        <w:t xml:space="preserve"> </w:t>
+      </w:r>
+      <w:proofErr w:type="spellStart"/>
+      <w:r>
+        <w:t>secondTest.spec.ts</w:t>
+      </w:r>
+      <w:proofErr w:type="spellEnd"/>
     </w:p>
     <w:p>
       <w:pPr>
@@ -758,9 +1031,27 @@
           <w:numId w:val="5"/>
         </w:numPr>
       </w:pPr>
-      <w:r>
-        <w:t>npx playwright test firstTest secondTest</w:t>
-      </w:r>
+      <w:proofErr w:type="spellStart"/>
+      <w:r>
+        <w:t>npx</w:t>
+      </w:r>
+      <w:proofErr w:type="spellEnd"/>
+      <w:r>
+        <w:t xml:space="preserve"> playwright test </w:t>
+      </w:r>
+      <w:proofErr w:type="spellStart"/>
+      <w:r>
+        <w:t>firstTest</w:t>
+      </w:r>
+      <w:proofErr w:type="spellEnd"/>
+      <w:r>
+        <w:t xml:space="preserve"> </w:t>
+      </w:r>
+      <w:proofErr w:type="spellStart"/>
+      <w:r>
+        <w:t>secondTest</w:t>
+      </w:r>
+      <w:proofErr w:type="spellEnd"/>
     </w:p>
     <w:p>
       <w:pPr>
@@ -788,8 +1079,13 @@
           <w:numId w:val="5"/>
         </w:numPr>
       </w:pPr>
-      <w:r>
-        <w:t>Npx playwright test -g ‘Second Test’</w:t>
+      <w:proofErr w:type="spellStart"/>
+      <w:r>
+        <w:t>Npx</w:t>
+      </w:r>
+      <w:proofErr w:type="spellEnd"/>
+      <w:r>
+        <w:t xml:space="preserve"> playwright test -g ‘Second Test’</w:t>
       </w:r>
     </w:p>
     <w:p>
@@ -818,8 +1114,13 @@
           <w:numId w:val="5"/>
         </w:numPr>
       </w:pPr>
-      <w:r>
-        <w:t>Npx playwright test –project=chromium</w:t>
+      <w:proofErr w:type="spellStart"/>
+      <w:r>
+        <w:t>Npx</w:t>
+      </w:r>
+      <w:proofErr w:type="spellEnd"/>
+      <w:r>
+        <w:t xml:space="preserve"> playwright test –project=chromium</w:t>
       </w:r>
     </w:p>
     <w:p>
@@ -842,8 +1143,13 @@
           <w:numId w:val="5"/>
         </w:numPr>
       </w:pPr>
-      <w:r>
-        <w:t xml:space="preserve">Npx playwright test –project=chromium </w:t>
+      <w:proofErr w:type="spellStart"/>
+      <w:r>
+        <w:t>Npx</w:t>
+      </w:r>
+      <w:proofErr w:type="spellEnd"/>
+      <w:r>
+        <w:t xml:space="preserve"> playwright test –project=chromium </w:t>
       </w:r>
       <w:r>
         <w:t>–</w:t>
@@ -871,8 +1177,17 @@
           <w:b/>
           <w:bCs/>
         </w:rPr>
-        <w:t xml:space="preserve"> Traceview</w:t>
-      </w:r>
+        <w:t xml:space="preserve"> </w:t>
+      </w:r>
+      <w:proofErr w:type="spellStart"/>
+      <w:r>
+        <w:rPr>
+          <w:b/>
+          <w:bCs/>
+        </w:rPr>
+        <w:t>Traceview</w:t>
+      </w:r>
+      <w:proofErr w:type="spellEnd"/>
     </w:p>
     <w:p>
       <w:pPr>
@@ -949,8 +1264,13 @@
           <w:numId w:val="6"/>
         </w:numPr>
       </w:pPr>
-      <w:r>
-        <w:t>npx playwright show-trace ./test-results/codeGenCode-test-chromium-retry1/trace.zip</w:t>
+      <w:proofErr w:type="spellStart"/>
+      <w:r>
+        <w:t>npx</w:t>
+      </w:r>
+      <w:proofErr w:type="spellEnd"/>
+      <w:r>
+        <w:t xml:space="preserve"> playwright show-trace ./test-results/codeGenCode-test-chromium-retry1/trace.zip</w:t>
       </w:r>
     </w:p>
     <w:p>
@@ -962,7 +1282,15 @@
         </w:numPr>
       </w:pPr>
       <w:r>
-        <w:t>Go to trace.playwright.dev and drop the trace.zip file</w:t>
+        <w:t xml:space="preserve">Go to </w:t>
+      </w:r>
+      <w:proofErr w:type="spellStart"/>
+      <w:r>
+        <w:t>trace.playwright.dev</w:t>
+      </w:r>
+      <w:proofErr w:type="spellEnd"/>
+      <w:r>
+        <w:t xml:space="preserve"> and drop the trace.zip file</w:t>
       </w:r>
     </w:p>
     <w:p/>
@@ -1038,8 +1366,13 @@
           <w:numId w:val="8"/>
         </w:numPr>
       </w:pPr>
-      <w:r>
-        <w:t xml:space="preserve">Xpath </w:t>
+      <w:proofErr w:type="spellStart"/>
+      <w:r>
+        <w:t>Xpath</w:t>
+      </w:r>
+      <w:proofErr w:type="spellEnd"/>
+      <w:r>
+        <w:t xml:space="preserve"> </w:t>
       </w:r>
       <w:r>
         <w:sym w:font="Wingdings" w:char="F0E0"/>
@@ -1063,7 +1396,17 @@
         <w:sym w:font="Wingdings" w:char="F0E0"/>
       </w:r>
       <w:r>
-        <w:t xml:space="preserve"> await page.pause();</w:t>
+        <w:t xml:space="preserve"> await </w:t>
+      </w:r>
+      <w:proofErr w:type="spellStart"/>
+      <w:proofErr w:type="gramStart"/>
+      <w:r>
+        <w:t>page.pause</w:t>
+      </w:r>
+      <w:proofErr w:type="spellEnd"/>
+      <w:proofErr w:type="gramEnd"/>
+      <w:r>
+        <w:t>();</w:t>
       </w:r>
     </w:p>
     <w:p>
@@ -1075,8 +1418,21 @@
         </w:numPr>
       </w:pPr>
       <w:r>
-        <w:t>Plugin – SelectorsHub, LetXpath</w:t>
-      </w:r>
+        <w:t xml:space="preserve">Plugin – </w:t>
+      </w:r>
+      <w:proofErr w:type="spellStart"/>
+      <w:r>
+        <w:t>SelectorsHub</w:t>
+      </w:r>
+      <w:proofErr w:type="spellEnd"/>
+      <w:r>
+        <w:t xml:space="preserve">, </w:t>
+      </w:r>
+      <w:proofErr w:type="spellStart"/>
+      <w:r>
+        <w:t>LetXpath</w:t>
+      </w:r>
+      <w:proofErr w:type="spellEnd"/>
     </w:p>
     <w:p>
       <w:pPr>
@@ -1114,10 +1470,163 @@
       </w:hyperlink>
     </w:p>
     <w:p>
-      <w:r>
-        <w:t>https://play1.automationcamp.ir/</w:t>
-      </w:r>
-    </w:p>
+      <w:hyperlink r:id="rId17" w:history="1">
+        <w:r>
+          <w:rPr>
+            <w:rStyle w:val="Hyperlink"/>
+          </w:rPr>
+          <w:t>https://play1.automationcamp.ir/</w:t>
+        </w:r>
+      </w:hyperlink>
+    </w:p>
+    <w:p>
+      <w:pPr>
+        <w:pBdr>
+          <w:bottom w:val="single" w:sz="6" w:space="1" w:color="auto"/>
+        </w:pBdr>
+      </w:pPr>
+    </w:p>
+    <w:p>
+      <w:pPr>
+        <w:rPr>
+          <w:b/>
+          <w:bCs/>
+        </w:rPr>
+      </w:pPr>
+      <w:r>
+        <w:rPr>
+          <w:b/>
+          <w:bCs/>
+        </w:rPr>
+        <w:t>Issues</w:t>
+      </w:r>
+    </w:p>
+    <w:p>
+      <w:r>
+        <w:t>If you have this error with different playwright version (now it’s modified)</w:t>
+      </w:r>
+    </w:p>
+    <w:p>
+      <w:r>
+        <w:drawing>
+          <wp:inline distT="0" distB="0" distL="0" distR="0" wp14:anchorId="43F5DF4A" wp14:editId="00788B9C">
+            <wp:extent cx="5731510" cy="2920365"/>
+            <wp:effectExtent l="0" t="0" r="2540" b="0"/>
+            <wp:docPr id="1820097099" name="Picture 1"/>
+            <wp:cNvGraphicFramePr>
+              <a:graphicFrameLocks xmlns:a="http://schemas.openxmlformats.org/drawingml/2006/main" noChangeAspect="1"/>
+            </wp:cNvGraphicFramePr>
+            <a:graphic xmlns:a="http://schemas.openxmlformats.org/drawingml/2006/main">
+              <a:graphicData uri="http://schemas.openxmlformats.org/drawingml/2006/picture">
+                <pic:pic xmlns:pic="http://schemas.openxmlformats.org/drawingml/2006/picture">
+                  <pic:nvPicPr>
+                    <pic:cNvPr id="1820097099" name=""/>
+                    <pic:cNvPicPr/>
+                  </pic:nvPicPr>
+                  <pic:blipFill>
+                    <a:blip r:embed="rId18"/>
+                    <a:stretch>
+                      <a:fillRect/>
+                    </a:stretch>
+                  </pic:blipFill>
+                  <pic:spPr>
+                    <a:xfrm>
+                      <a:off x="0" y="0"/>
+                      <a:ext cx="5731510" cy="2920365"/>
+                    </a:xfrm>
+                    <a:prstGeom prst="rect">
+                      <a:avLst/>
+                    </a:prstGeom>
+                  </pic:spPr>
+                </pic:pic>
+              </a:graphicData>
+            </a:graphic>
+          </wp:inline>
+        </w:drawing>
+      </w:r>
+    </w:p>
+    <w:p>
+      <w:r>
+        <w:t xml:space="preserve">Run </w:t>
+      </w:r>
+      <w:proofErr w:type="spellStart"/>
+      <w:r>
+        <w:t>npm</w:t>
+      </w:r>
+      <w:proofErr w:type="spellEnd"/>
+      <w:r>
+        <w:t xml:space="preserve"> ls @playwright/test command to check if anything is duplicated</w:t>
+      </w:r>
+    </w:p>
+    <w:p>
+      <w:r>
+        <w:drawing>
+          <wp:inline distT="0" distB="0" distL="0" distR="0" wp14:anchorId="1233C91E" wp14:editId="67B739B2">
+            <wp:extent cx="5220152" cy="998307"/>
+            <wp:effectExtent l="0" t="0" r="0" b="0"/>
+            <wp:docPr id="2076616049" name="Picture 1"/>
+            <wp:cNvGraphicFramePr>
+              <a:graphicFrameLocks xmlns:a="http://schemas.openxmlformats.org/drawingml/2006/main" noChangeAspect="1"/>
+            </wp:cNvGraphicFramePr>
+            <a:graphic xmlns:a="http://schemas.openxmlformats.org/drawingml/2006/main">
+              <a:graphicData uri="http://schemas.openxmlformats.org/drawingml/2006/picture">
+                <pic:pic xmlns:pic="http://schemas.openxmlformats.org/drawingml/2006/picture">
+                  <pic:nvPicPr>
+                    <pic:cNvPr id="2076616049" name=""/>
+                    <pic:cNvPicPr/>
+                  </pic:nvPicPr>
+                  <pic:blipFill>
+                    <a:blip r:embed="rId19"/>
+                    <a:stretch>
+                      <a:fillRect/>
+                    </a:stretch>
+                  </pic:blipFill>
+                  <pic:spPr>
+                    <a:xfrm>
+                      <a:off x="0" y="0"/>
+                      <a:ext cx="5220152" cy="998307"/>
+                    </a:xfrm>
+                    <a:prstGeom prst="rect">
+                      <a:avLst/>
+                    </a:prstGeom>
+                  </pic:spPr>
+                </pic:pic>
+              </a:graphicData>
+            </a:graphic>
+          </wp:inline>
+        </w:drawing>
+      </w:r>
+    </w:p>
+    <w:p>
+      <w:r>
+        <w:t xml:space="preserve">Change the version, delete </w:t>
+      </w:r>
+      <w:proofErr w:type="spellStart"/>
+      <w:r>
+        <w:t>node_modules</w:t>
+      </w:r>
+      <w:proofErr w:type="spellEnd"/>
+      <w:r>
+        <w:t xml:space="preserve"> and package-</w:t>
+      </w:r>
+      <w:proofErr w:type="spellStart"/>
+      <w:r>
+        <w:t>lock.json</w:t>
+      </w:r>
+      <w:proofErr w:type="spellEnd"/>
+      <w:r>
+        <w:t xml:space="preserve"> file. Install it again with “</w:t>
+      </w:r>
+      <w:proofErr w:type="spellStart"/>
+      <w:r>
+        <w:t>npm</w:t>
+      </w:r>
+      <w:proofErr w:type="spellEnd"/>
+      <w:r>
+        <w:t xml:space="preserve"> install” command.</w:t>
+      </w:r>
+    </w:p>
+    <w:p/>
     <w:p/>
     <w:sectPr>
       <w:pgSz w:w="11906" w:h="16838"/>
